--- a/Proposal .docx
+++ b/Proposal .docx
@@ -84,29 +84,7 @@
           <w:sz w:val="32"/>
           <w:szCs w:val="32"/>
         </w:rPr>
-        <w:t xml:space="preserve"> S</w:t>
-      </w:r>
-      <w:r>
-        <w:rPr>
-          <w:rFonts w:ascii="Arial" w:hAnsi="Arial" w:cs="Arial"/>
-          <w:b/>
-          <w:bCs/>
-          <w:color w:val="F3F3F3"/>
-          <w:sz w:val="32"/>
-          <w:szCs w:val="32"/>
-        </w:rPr>
-        <w:t>olution</w:t>
-      </w:r>
-      <w:r>
-        <w:rPr>
-          <w:rFonts w:ascii="Arial" w:hAnsi="Arial" w:cs="Arial"/>
-          <w:b/>
-          <w:bCs/>
-          <w:color w:val="F3F3F3"/>
-          <w:sz w:val="32"/>
-          <w:szCs w:val="32"/>
-        </w:rPr>
-        <w:t xml:space="preserve"> explanation</w:t>
+        <w:t xml:space="preserve"> Solution explanation</w:t>
       </w:r>
     </w:p>
     <w:p>
@@ -1225,7 +1203,19 @@
                 <w:sz w:val="20"/>
                 <w:szCs w:val="20"/>
               </w:rPr>
-              <w:t xml:space="preserve"> CSS ,</w:t>
+              <w:t xml:space="preserve"> </w:t>
+            </w:r>
+            <w:proofErr w:type="gramStart"/>
+            <w:r>
+              <w:rPr>
+                <w:rFonts w:ascii="Arial" w:hAnsi="Arial" w:cs="Arial"/>
+                <w:i/>
+                <w:iCs/>
+                <w:color w:val="000000"/>
+                <w:sz w:val="20"/>
+                <w:szCs w:val="20"/>
+              </w:rPr>
+              <w:t>CSS ,</w:t>
             </w:r>
             <w:r>
               <w:rPr>
@@ -1238,6 +1228,7 @@
               </w:rPr>
               <w:t>JavaScript</w:t>
             </w:r>
+            <w:proofErr w:type="gramEnd"/>
           </w:p>
           <w:p>
             <w:pPr>
@@ -1615,7 +1606,7 @@
           <w:color w:val="FFFFFF" w:themeColor="background1"/>
         </w:rPr>
       </w:pPr>
-      <w:hyperlink r:id="rId12" w:history="1">
+      <w:hyperlink r:id="rId12" w:anchor=":~:text=A%20speech%20to%20text%20model%20is%20applied%20in,audio%20and%20producing%20word%20documents%20instead%20of%20typing" w:history="1">
         <w:r>
           <w:rPr>
             <w:rStyle w:val="Hyperlink"/>
@@ -2211,7 +2202,18 @@
                 <w:sz w:val="20"/>
                 <w:szCs w:val="20"/>
               </w:rPr>
-              <w:t>Abdelrahman sayed</w:t>
+              <w:t xml:space="preserve">Abdelrahman </w:t>
+            </w:r>
+            <w:r>
+              <w:rPr>
+                <w:rFonts w:ascii="Arial" w:hAnsi="Arial" w:cs="Arial"/>
+                <w:i/>
+                <w:iCs/>
+                <w:color w:val="000000"/>
+                <w:sz w:val="20"/>
+                <w:szCs w:val="20"/>
+              </w:rPr>
+              <w:t>Sayed</w:t>
             </w:r>
           </w:p>
         </w:tc>
@@ -2290,7 +2292,18 @@
                 <w:sz w:val="20"/>
                 <w:szCs w:val="20"/>
               </w:rPr>
-              <w:t>Ayman hasan</w:t>
+              <w:t xml:space="preserve">Ayman </w:t>
+            </w:r>
+            <w:r>
+              <w:rPr>
+                <w:rFonts w:ascii="Arial" w:hAnsi="Arial" w:cs="Arial"/>
+                <w:i/>
+                <w:iCs/>
+                <w:color w:val="000000"/>
+                <w:sz w:val="20"/>
+                <w:szCs w:val="20"/>
+              </w:rPr>
+              <w:t>Hasan</w:t>
             </w:r>
           </w:p>
         </w:tc>
@@ -2374,6 +2387,99 @@
           </w:p>
         </w:tc>
       </w:tr>
+      <w:tr>
+        <w:trPr>
+          <w:trHeight w:val="645"/>
+        </w:trPr>
+        <w:tc>
+          <w:tcPr>
+            <w:tcW w:w="0" w:type="auto"/>
+            <w:tcBorders>
+              <w:top w:val="single" w:sz="8" w:space="0" w:color="000000"/>
+              <w:left w:val="single" w:sz="8" w:space="0" w:color="000000"/>
+              <w:bottom w:val="single" w:sz="8" w:space="0" w:color="000000"/>
+              <w:right w:val="single" w:sz="8" w:space="0" w:color="000000"/>
+            </w:tcBorders>
+            <w:shd w:val="clear" w:color="auto" w:fill="FFFFFF"/>
+            <w:tcMar>
+              <w:top w:w="100" w:type="dxa"/>
+              <w:left w:w="100" w:type="dxa"/>
+              <w:bottom w:w="100" w:type="dxa"/>
+              <w:right w:w="100" w:type="dxa"/>
+            </w:tcMar>
+          </w:tcPr>
+          <w:p>
+            <w:pPr>
+              <w:pStyle w:val="NormalWeb"/>
+              <w:spacing w:before="240" w:beforeAutospacing="0" w:after="0" w:afterAutospacing="0"/>
+              <w:jc w:val="center"/>
+              <w:rPr>
+                <w:rFonts w:ascii="Arial" w:hAnsi="Arial" w:cs="Arial"/>
+                <w:i/>
+                <w:iCs/>
+                <w:color w:val="000000"/>
+                <w:sz w:val="20"/>
+                <w:szCs w:val="20"/>
+              </w:rPr>
+            </w:pPr>
+            <w:r>
+              <w:rPr>
+                <w:rFonts w:ascii="Arial" w:hAnsi="Arial" w:cs="Arial"/>
+                <w:i/>
+                <w:iCs/>
+                <w:color w:val="000000"/>
+                <w:sz w:val="20"/>
+                <w:szCs w:val="20"/>
+              </w:rPr>
+              <w:t>Presentation</w:t>
+            </w:r>
+          </w:p>
+        </w:tc>
+        <w:tc>
+          <w:tcPr>
+            <w:tcW w:w="0" w:type="auto"/>
+            <w:tcBorders>
+              <w:top w:val="single" w:sz="8" w:space="0" w:color="000000"/>
+              <w:left w:val="single" w:sz="8" w:space="0" w:color="000000"/>
+              <w:bottom w:val="single" w:sz="8" w:space="0" w:color="000000"/>
+              <w:right w:val="single" w:sz="8" w:space="0" w:color="000000"/>
+            </w:tcBorders>
+            <w:shd w:val="clear" w:color="auto" w:fill="FFFFFF"/>
+            <w:tcMar>
+              <w:top w:w="100" w:type="dxa"/>
+              <w:left w:w="100" w:type="dxa"/>
+              <w:bottom w:w="100" w:type="dxa"/>
+              <w:right w:w="100" w:type="dxa"/>
+            </w:tcMar>
+          </w:tcPr>
+          <w:p>
+            <w:pPr>
+              <w:pStyle w:val="NormalWeb"/>
+              <w:spacing w:before="240" w:beforeAutospacing="0" w:after="0" w:afterAutospacing="0"/>
+              <w:jc w:val="center"/>
+              <w:rPr>
+                <w:rFonts w:ascii="Arial" w:hAnsi="Arial" w:cs="Arial"/>
+                <w:i/>
+                <w:iCs/>
+                <w:color w:val="000000"/>
+                <w:sz w:val="20"/>
+                <w:szCs w:val="20"/>
+              </w:rPr>
+            </w:pPr>
+            <w:r>
+              <w:rPr>
+                <w:rFonts w:ascii="Arial" w:hAnsi="Arial" w:cs="Arial"/>
+                <w:i/>
+                <w:iCs/>
+                <w:color w:val="000000"/>
+                <w:sz w:val="20"/>
+                <w:szCs w:val="20"/>
+              </w:rPr>
+              <w:t>All</w:t>
+            </w:r>
+          </w:p>
+        </w:tc>
+      </w:tr>
     </w:tbl>
     <w:p/>
     <w:p>
@@ -2406,26 +2512,98 @@
         <w:pStyle w:val="NormalWeb"/>
         <w:spacing w:before="0" w:beforeAutospacing="0" w:after="0" w:afterAutospacing="0"/>
         <w:rPr>
+          <w:rFonts w:ascii="Segoe UI Symbol" w:hAnsi="Segoe UI Symbol" w:cs="Segoe UI Symbol"/>
           <w:color w:val="FFFFFF" w:themeColor="background1"/>
           <w:sz w:val="32"/>
           <w:szCs w:val="32"/>
         </w:rPr>
       </w:pPr>
-      <w:r>
+    </w:p>
+    <w:p>
+      <w:pPr>
+        <w:pStyle w:val="NormalWeb"/>
+        <w:spacing w:before="0" w:beforeAutospacing="0" w:after="0" w:afterAutospacing="0"/>
         <w:rPr>
           <w:rFonts w:ascii="Segoe UI Symbol" w:hAnsi="Segoe UI Symbol" w:cs="Segoe UI Symbol"/>
           <w:color w:val="FFFFFF" w:themeColor="background1"/>
           <w:sz w:val="32"/>
           <w:szCs w:val="32"/>
         </w:rPr>
-        <w:t>➔</w:t>
-      </w:r>
-      <w:r>
-        <w:rPr>
+      </w:pPr>
+    </w:p>
+    <w:p>
+      <w:pPr>
+        <w:pStyle w:val="NormalWeb"/>
+        <w:spacing w:before="0" w:beforeAutospacing="0" w:after="0" w:afterAutospacing="0"/>
+        <w:rPr>
+          <w:rFonts w:ascii="Segoe UI Symbol" w:hAnsi="Segoe UI Symbol" w:cs="Segoe UI Symbol"/>
           <w:color w:val="FFFFFF" w:themeColor="background1"/>
           <w:sz w:val="32"/>
           <w:szCs w:val="32"/>
         </w:rPr>
+      </w:pPr>
+    </w:p>
+    <w:p>
+      <w:pPr>
+        <w:pStyle w:val="NormalWeb"/>
+        <w:spacing w:before="0" w:beforeAutospacing="0" w:after="0" w:afterAutospacing="0"/>
+        <w:rPr>
+          <w:rFonts w:ascii="Segoe UI Symbol" w:hAnsi="Segoe UI Symbol" w:cs="Segoe UI Symbol"/>
+          <w:color w:val="FFFFFF" w:themeColor="background1"/>
+          <w:sz w:val="32"/>
+          <w:szCs w:val="32"/>
+        </w:rPr>
+      </w:pPr>
+    </w:p>
+    <w:p>
+      <w:pPr>
+        <w:pStyle w:val="NormalWeb"/>
+        <w:spacing w:before="0" w:beforeAutospacing="0" w:after="0" w:afterAutospacing="0"/>
+        <w:rPr>
+          <w:rFonts w:ascii="Segoe UI Symbol" w:hAnsi="Segoe UI Symbol" w:cs="Segoe UI Symbol"/>
+          <w:color w:val="FFFFFF" w:themeColor="background1"/>
+          <w:sz w:val="32"/>
+          <w:szCs w:val="32"/>
+        </w:rPr>
+      </w:pPr>
+    </w:p>
+    <w:p>
+      <w:pPr>
+        <w:pStyle w:val="NormalWeb"/>
+        <w:spacing w:before="0" w:beforeAutospacing="0" w:after="0" w:afterAutospacing="0"/>
+        <w:rPr>
+          <w:rFonts w:ascii="Segoe UI Symbol" w:hAnsi="Segoe UI Symbol" w:cs="Segoe UI Symbol"/>
+          <w:color w:val="FFFFFF" w:themeColor="background1"/>
+          <w:sz w:val="32"/>
+          <w:szCs w:val="32"/>
+        </w:rPr>
+      </w:pPr>
+    </w:p>
+    <w:p>
+      <w:pPr>
+        <w:pStyle w:val="NormalWeb"/>
+        <w:spacing w:before="0" w:beforeAutospacing="0" w:after="0" w:afterAutospacing="0"/>
+        <w:rPr>
+          <w:color w:val="FFFFFF" w:themeColor="background1"/>
+          <w:sz w:val="32"/>
+          <w:szCs w:val="32"/>
+        </w:rPr>
+      </w:pPr>
+      <w:r>
+        <w:rPr>
+          <w:rFonts w:ascii="Segoe UI Symbol" w:hAnsi="Segoe UI Symbol" w:cs="Segoe UI Symbol"/>
+          <w:color w:val="FFFFFF" w:themeColor="background1"/>
+          <w:sz w:val="32"/>
+          <w:szCs w:val="32"/>
+        </w:rPr>
+        <w:t>➔</w:t>
+      </w:r>
+      <w:r>
+        <w:rPr>
+          <w:color w:val="FFFFFF" w:themeColor="background1"/>
+          <w:sz w:val="32"/>
+          <w:szCs w:val="32"/>
+        </w:rPr>
         <w:t xml:space="preserve">   </w:t>
       </w:r>
       <w:r>
@@ -2453,23 +2631,105 @@
         <w:spacing w:before="0" w:beforeAutospacing="0" w:after="0" w:afterAutospacing="0"/>
         <w:ind w:left="820"/>
         <w:rPr>
-          <w:color w:val="FFFFFF" w:themeColor="background1"/>
-        </w:rPr>
-      </w:pPr>
-      <w:r>
-        <w:rPr>
           <w:rFonts w:ascii="Arial" w:hAnsi="Arial" w:cs="Arial"/>
           <w:color w:val="FFFFFF" w:themeColor="background1"/>
           <w:sz w:val="22"/>
           <w:szCs w:val="22"/>
         </w:rPr>
+      </w:pPr>
+      <w:r>
+        <w:rPr>
+          <w:rFonts w:ascii="Arial" w:hAnsi="Arial" w:cs="Arial"/>
+          <w:color w:val="FFFFFF" w:themeColor="background1"/>
+          <w:sz w:val="22"/>
+          <w:szCs w:val="22"/>
+        </w:rPr>
         <w:t>We would work in parallel</w:t>
       </w:r>
     </w:p>
     <w:p>
       <w:pPr>
+        <w:pStyle w:val="NormalWeb"/>
+        <w:spacing w:before="0" w:beforeAutospacing="0" w:after="0" w:afterAutospacing="0"/>
+        <w:ind w:left="820"/>
+        <w:rPr>
+          <w:color w:val="FFFFFF" w:themeColor="background1"/>
+        </w:rPr>
+      </w:pPr>
+    </w:p>
+    <w:p>
+      <w:pPr>
         <w:spacing w:after="240"/>
       </w:pPr>
+      <w:r>
+        <w:rPr>
+          <w:noProof/>
+          <w:color w:val="FFFFFF" w:themeColor="background1"/>
+        </w:rPr>
+        <w:drawing>
+          <wp:anchor distT="0" distB="0" distL="114300" distR="114300" simplePos="0" relativeHeight="251658240" behindDoc="0" locked="0" layoutInCell="1" allowOverlap="1" wp14:anchorId="4CF63983" wp14:editId="5F5D351A">
+            <wp:simplePos x="0" y="0"/>
+            <wp:positionH relativeFrom="margin">
+              <wp:align>right</wp:align>
+            </wp:positionH>
+            <wp:positionV relativeFrom="paragraph">
+              <wp:posOffset>226060</wp:posOffset>
+            </wp:positionV>
+            <wp:extent cx="5943600" cy="4464685"/>
+            <wp:effectExtent l="0" t="0" r="9525" b="9525"/>
+            <wp:wrapThrough wrapText="bothSides">
+              <wp:wrapPolygon edited="0">
+                <wp:start x="0" y="0"/>
+                <wp:lineTo x="0" y="21474"/>
+                <wp:lineTo x="21531" y="21474"/>
+                <wp:lineTo x="21531" y="0"/>
+                <wp:lineTo x="0" y="0"/>
+              </wp:wrapPolygon>
+            </wp:wrapThrough>
+            <wp:docPr id="1" name="Picture 1" descr="Graphical user interface&#10;&#10;Description automatically generated"/>
+            <wp:cNvGraphicFramePr>
+              <a:graphicFrameLocks xmlns:a="http://schemas.openxmlformats.org/drawingml/2006/main" noChangeAspect="1"/>
+            </wp:cNvGraphicFramePr>
+            <a:graphic xmlns:a="http://schemas.openxmlformats.org/drawingml/2006/main">
+              <a:graphicData uri="http://schemas.openxmlformats.org/drawingml/2006/picture">
+                <pic:pic xmlns:pic="http://schemas.openxmlformats.org/drawingml/2006/picture">
+                  <pic:nvPicPr>
+                    <pic:cNvPr id="1" name="Picture 1" descr="Graphical user interface&#10;&#10;Description automatically generated"/>
+                    <pic:cNvPicPr/>
+                  </pic:nvPicPr>
+                  <pic:blipFill>
+                    <a:blip r:embed="rId15">
+                      <a:extLst>
+                        <a:ext uri="{28A0092B-C50C-407E-A947-70E740481C1C}">
+                          <a14:useLocalDpi xmlns:a14="http://schemas.microsoft.com/office/drawing/2010/main" val="0"/>
+                        </a:ext>
+                      </a:extLst>
+                    </a:blip>
+                    <a:stretch>
+                      <a:fillRect/>
+                    </a:stretch>
+                  </pic:blipFill>
+                  <pic:spPr>
+                    <a:xfrm>
+                      <a:off x="0" y="0"/>
+                      <a:ext cx="5943600" cy="4464685"/>
+                    </a:xfrm>
+                    <a:prstGeom prst="rect">
+                      <a:avLst/>
+                    </a:prstGeom>
+                  </pic:spPr>
+                </pic:pic>
+              </a:graphicData>
+            </a:graphic>
+            <wp14:sizeRelH relativeFrom="margin">
+              <wp14:pctWidth>0</wp14:pctWidth>
+            </wp14:sizeRelH>
+            <wp14:sizeRelV relativeFrom="margin">
+              <wp14:pctHeight>0</wp14:pctHeight>
+            </wp14:sizeRelV>
+          </wp:anchor>
+        </w:drawing>
+      </w:r>
     </w:p>
     <w:p>
       <w:pPr>
@@ -2488,13 +2748,72 @@
           <w:sz w:val="28"/>
           <w:szCs w:val="28"/>
         </w:rPr>
-        <w:lastRenderedPageBreak/>
         <w:t> </w:t>
       </w:r>
     </w:p>
     <w:p>
       <w:pPr>
         <w:spacing w:after="240"/>
+      </w:pPr>
+    </w:p>
+    <w:p>
+      <w:pPr>
+        <w:pStyle w:val="NormalWeb"/>
+        <w:spacing w:before="0" w:beforeAutospacing="0" w:after="0" w:afterAutospacing="0"/>
+        <w:rPr>
+          <w:rFonts w:ascii="Segoe UI Symbol" w:hAnsi="Segoe UI Symbol" w:cs="Segoe UI Symbol"/>
+          <w:color w:val="FFFFFF" w:themeColor="background1"/>
+          <w:sz w:val="32"/>
+          <w:szCs w:val="32"/>
+        </w:rPr>
+      </w:pPr>
+    </w:p>
+    <w:p>
+      <w:pPr>
+        <w:pStyle w:val="NormalWeb"/>
+        <w:spacing w:before="0" w:beforeAutospacing="0" w:after="0" w:afterAutospacing="0"/>
+        <w:rPr>
+          <w:rFonts w:ascii="Segoe UI Symbol" w:hAnsi="Segoe UI Symbol" w:cs="Segoe UI Symbol"/>
+          <w:color w:val="FFFFFF" w:themeColor="background1"/>
+          <w:sz w:val="32"/>
+          <w:szCs w:val="32"/>
+        </w:rPr>
+      </w:pPr>
+    </w:p>
+    <w:p>
+      <w:pPr>
+        <w:pStyle w:val="NormalWeb"/>
+        <w:spacing w:before="0" w:beforeAutospacing="0" w:after="0" w:afterAutospacing="0"/>
+        <w:rPr>
+          <w:rFonts w:ascii="Segoe UI Symbol" w:hAnsi="Segoe UI Symbol" w:cs="Segoe UI Symbol"/>
+          <w:color w:val="FFFFFF" w:themeColor="background1"/>
+          <w:sz w:val="32"/>
+          <w:szCs w:val="32"/>
+        </w:rPr>
+      </w:pPr>
+    </w:p>
+    <w:p>
+      <w:pPr>
+        <w:pStyle w:val="NormalWeb"/>
+        <w:spacing w:before="0" w:beforeAutospacing="0" w:after="0" w:afterAutospacing="0"/>
+        <w:rPr>
+          <w:rFonts w:ascii="Segoe UI Symbol" w:hAnsi="Segoe UI Symbol" w:cs="Segoe UI Symbol"/>
+          <w:color w:val="FFFFFF" w:themeColor="background1"/>
+          <w:sz w:val="32"/>
+          <w:szCs w:val="32"/>
+        </w:rPr>
+      </w:pPr>
+    </w:p>
+    <w:p>
+      <w:pPr>
+        <w:pStyle w:val="NormalWeb"/>
+        <w:spacing w:before="0" w:beforeAutospacing="0" w:after="0" w:afterAutospacing="0"/>
+        <w:rPr>
+          <w:rFonts w:ascii="Segoe UI Symbol" w:hAnsi="Segoe UI Symbol" w:cs="Segoe UI Symbol"/>
+          <w:color w:val="FFFFFF" w:themeColor="background1"/>
+          <w:sz w:val="32"/>
+          <w:szCs w:val="32"/>
+        </w:rPr>
       </w:pPr>
     </w:p>
     <w:p>
@@ -2577,9 +2896,9 @@
         <w:tblLook w:val="04A0" w:firstRow="1" w:lastRow="0" w:firstColumn="1" w:lastColumn="0" w:noHBand="0" w:noVBand="1"/>
       </w:tblPr>
       <w:tblGrid>
-        <w:gridCol w:w="2779"/>
-        <w:gridCol w:w="4277"/>
-        <w:gridCol w:w="2518"/>
+        <w:gridCol w:w="2790"/>
+        <w:gridCol w:w="4270"/>
+        <w:gridCol w:w="2514"/>
       </w:tblGrid>
       <w:tr>
         <w:trPr>
@@ -2966,7 +3285,29 @@
                 <w:sz w:val="20"/>
                 <w:szCs w:val="20"/>
               </w:rPr>
-              <w:t xml:space="preserve"> Norhan Abdelkarim</w:t>
+              <w:t xml:space="preserve"> No</w:t>
+            </w:r>
+            <w:r>
+              <w:rPr>
+                <w:rFonts w:ascii="Arial" w:hAnsi="Arial" w:cs="Arial"/>
+                <w:i/>
+                <w:iCs/>
+                <w:color w:val="000000"/>
+                <w:sz w:val="20"/>
+                <w:szCs w:val="20"/>
+              </w:rPr>
+              <w:t>u</w:t>
+            </w:r>
+            <w:r>
+              <w:rPr>
+                <w:rFonts w:ascii="Arial" w:hAnsi="Arial" w:cs="Arial"/>
+                <w:i/>
+                <w:iCs/>
+                <w:color w:val="000000"/>
+                <w:sz w:val="20"/>
+                <w:szCs w:val="20"/>
+              </w:rPr>
+              <w:t>rhan Abdelkarim</w:t>
             </w:r>
           </w:p>
         </w:tc>
@@ -3280,8 +3621,8 @@
     </w:p>
     <w:p/>
     <w:sectPr>
-      <w:headerReference w:type="default" r:id="rId15"/>
-      <w:footerReference w:type="default" r:id="rId16"/>
+      <w:headerReference w:type="default" r:id="rId16"/>
+      <w:footerReference w:type="default" r:id="rId17"/>
       <w:pgSz w:w="12240" w:h="15840"/>
       <w:pgMar w:top="1440" w:right="1440" w:bottom="1440" w:left="1440" w:header="708" w:footer="708" w:gutter="0"/>
       <w:pgNumType w:start="1"/>
